--- a/Учебная практика/2/2_1.docx
+++ b/Учебная практика/2/2_1.docx
@@ -53,6 +53,10 @@
         <w:ind w:firstLine="0"/>
       </w:pPr>
       <w:r>
+        <w:rPr>
+          <w:noProof/>
+          <w:lang w:eastAsia="ru-RU"/>
+        </w:rPr>
         <w:drawing>
           <wp:inline distT="0" distB="0" distL="0" distR="0" wp14:anchorId="0DA3CD75" wp14:editId="758E5D5E">
             <wp:extent cx="5940425" cy="407670"/>
@@ -149,8 +153,6 @@
       <w:r>
         <w:t>;</w:t>
       </w:r>
-      <w:bookmarkStart w:id="0" w:name="_GoBack"/>
-      <w:bookmarkEnd w:id="0"/>
     </w:p>
     <w:p>
       <w:pPr>
@@ -754,15 +756,11 @@
         <w:ind w:firstLine="0"/>
       </w:pPr>
       <w:r>
-        <w:rPr>
-          <w:noProof/>
-          <w:lang w:eastAsia="ru-RU"/>
-        </w:rPr>
         <w:drawing>
-          <wp:inline distT="0" distB="0" distL="0" distR="0" wp14:anchorId="4025782C" wp14:editId="45A9F92A">
-            <wp:extent cx="4239217" cy="543001"/>
-            <wp:effectExtent l="0" t="0" r="0" b="9525"/>
-            <wp:docPr id="1" name="Рисунок 1"/>
+          <wp:inline distT="0" distB="0" distL="0" distR="0" wp14:anchorId="44004E63" wp14:editId="6B0EE0E1">
+            <wp:extent cx="4345228" cy="1174675"/>
+            <wp:effectExtent l="0" t="0" r="0" b="6985"/>
+            <wp:docPr id="3" name="Рисунок 3"/>
             <wp:cNvGraphicFramePr>
               <a:graphicFrameLocks xmlns:a="http://schemas.openxmlformats.org/drawingml/2006/main" noChangeAspect="1"/>
             </wp:cNvGraphicFramePr>
@@ -782,6 +780,55 @@
                   <pic:spPr>
                     <a:xfrm>
                       <a:off x="0" y="0"/>
+                      <a:ext cx="4381171" cy="1184392"/>
+                    </a:xfrm>
+                    <a:prstGeom prst="rect">
+                      <a:avLst/>
+                    </a:prstGeom>
+                  </pic:spPr>
+                </pic:pic>
+              </a:graphicData>
+            </a:graphic>
+          </wp:inline>
+        </w:drawing>
+      </w:r>
+      <w:bookmarkStart w:id="0" w:name="_GoBack"/>
+      <w:bookmarkEnd w:id="0"/>
+    </w:p>
+    <w:p>
+      <w:pPr>
+        <w:ind w:firstLine="0"/>
+      </w:pPr>
+      <w:r>
+        <w:rPr>
+          <w:noProof/>
+          <w:lang w:eastAsia="ru-RU"/>
+        </w:rPr>
+        <w:lastRenderedPageBreak/>
+        <w:drawing>
+          <wp:inline distT="0" distB="0" distL="0" distR="0" wp14:anchorId="4025782C" wp14:editId="45A9F92A">
+            <wp:extent cx="4239217" cy="543001"/>
+            <wp:effectExtent l="0" t="0" r="0" b="9525"/>
+            <wp:docPr id="1" name="Рисунок 1"/>
+            <wp:cNvGraphicFramePr>
+              <a:graphicFrameLocks xmlns:a="http://schemas.openxmlformats.org/drawingml/2006/main" noChangeAspect="1"/>
+            </wp:cNvGraphicFramePr>
+            <a:graphic xmlns:a="http://schemas.openxmlformats.org/drawingml/2006/main">
+              <a:graphicData uri="http://schemas.openxmlformats.org/drawingml/2006/picture">
+                <pic:pic xmlns:pic="http://schemas.openxmlformats.org/drawingml/2006/picture">
+                  <pic:nvPicPr>
+                    <pic:cNvPr id="1" name=""/>
+                    <pic:cNvPicPr/>
+                  </pic:nvPicPr>
+                  <pic:blipFill>
+                    <a:blip r:embed="rId7"/>
+                    <a:stretch>
+                      <a:fillRect/>
+                    </a:stretch>
+                  </pic:blipFill>
+                  <pic:spPr>
+                    <a:xfrm>
+                      <a:off x="0" y="0"/>
                       <a:ext cx="4239217" cy="543001"/>
                     </a:xfrm>
                     <a:prstGeom prst="rect">
@@ -817,7 +864,10 @@
         </w:rPr>
       </w:pPr>
       <w:r>
-        <w:lastRenderedPageBreak/>
+        <w:rPr>
+          <w:noProof/>
+          <w:lang w:eastAsia="ru-RU"/>
+        </w:rPr>
         <w:drawing>
           <wp:inline distT="0" distB="0" distL="0" distR="0" wp14:anchorId="11FBD7AA" wp14:editId="0A0BF22D">
             <wp:extent cx="5940425" cy="473075"/>
@@ -834,7 +884,7 @@
                     <pic:cNvPicPr/>
                   </pic:nvPicPr>
                   <pic:blipFill>
-                    <a:blip r:embed="rId7"/>
+                    <a:blip r:embed="rId8"/>
                     <a:stretch>
                       <a:fillRect/>
                     </a:stretch>

--- a/Учебная практика/2/2_1.docx
+++ b/Учебная практика/2/2_1.docx
@@ -123,13 +123,18 @@
         <w:ind w:firstLine="0"/>
       </w:pPr>
       <w:r>
-        <w:t>Входные данные</w:t>
-      </w:r>
-      <w:r>
-        <w:t xml:space="preserve">: </w:t>
-      </w:r>
-      <w:r>
+        <w:rPr>
+          <w:b/>
+        </w:rPr>
+        <w:t xml:space="preserve">Входные данные: </w:t>
+      </w:r>
+      <w:r>
+        <w:rPr>
+          <w:b/>
+        </w:rPr>
         <w:br/>
+      </w:r>
+      <w:r>
         <w:t xml:space="preserve">1)Значения узлов </w:t>
       </w:r>
       <w:r>
@@ -152,6 +157,33 @@
       </w:r>
       <w:r>
         <w:t>;</w:t>
+      </w:r>
+      <w:r>
+        <w:br/>
+      </w:r>
+      <w:r>
+        <w:t>2)</w:t>
+      </w:r>
+      <w:r>
+        <w:t xml:space="preserve">Значения узла </w:t>
+      </w:r>
+      <w:r>
+        <w:rPr>
+          <w:lang w:val="en-US"/>
+        </w:rPr>
+        <w:t>X</w:t>
+      </w:r>
+      <w:r>
+        <w:t xml:space="preserve">,в котором нужно найти значение </w:t>
+      </w:r>
+      <w:r>
+        <w:rPr>
+          <w:lang w:val="en-US"/>
+        </w:rPr>
+        <w:t>Y</w:t>
+      </w:r>
+      <w:r>
+        <w:t xml:space="preserve"> </w:t>
       </w:r>
     </w:p>
     <w:p>
@@ -159,93 +191,61 @@
         <w:ind w:firstLine="0"/>
       </w:pPr>
       <w:r>
-        <w:t>2)</w:t>
-      </w:r>
-      <w:r>
-        <w:t xml:space="preserve">Значения узла </w:t>
-      </w:r>
-      <w:proofErr w:type="gramStart"/>
+        <w:rPr>
+          <w:b/>
+        </w:rPr>
+        <w:t>Выходные данные:</w:t>
+      </w:r>
+      <w:r>
+        <w:rPr>
+          <w:b/>
+        </w:rPr>
+        <w:br/>
+      </w:r>
+      <w:r>
+        <w:t>1)</w:t>
+      </w:r>
+      <w:r>
+        <w:t xml:space="preserve">Значение </w:t>
+      </w:r>
       <w:r>
         <w:rPr>
           <w:lang w:val="en-US"/>
         </w:rPr>
-        <w:t>X</w:t>
-      </w:r>
-      <w:r>
-        <w:t>,в</w:t>
-      </w:r>
-      <w:proofErr w:type="gramEnd"/>
-      <w:r>
-        <w:t xml:space="preserve"> котором нужно найти значение </w:t>
-      </w:r>
-      <w:r>
-        <w:rPr>
-          <w:lang w:val="en-US"/>
-        </w:rPr>
         <w:t>Y</w:t>
       </w:r>
       <w:r>
         <w:t xml:space="preserve"> </w:t>
+      </w:r>
+      <w:r>
+        <w:t>в узле.</w:t>
       </w:r>
     </w:p>
     <w:p>
       <w:pPr>
         <w:ind w:firstLine="0"/>
+        <w:rPr>
+          <w:b/>
+        </w:rPr>
       </w:pPr>
       <w:r>
-        <w:t>Выходные данные</w:t>
-      </w:r>
-      <w:r>
+        <w:rPr>
+          <w:b/>
+        </w:rPr>
+        <w:t>Пример решения</w:t>
+      </w:r>
+      <w:r>
+        <w:rPr>
+          <w:b/>
+        </w:rPr>
         <w:t>:</w:t>
       </w:r>
-    </w:p>
-    <w:p>
-      <w:pPr>
-        <w:ind w:firstLine="0"/>
-      </w:pPr>
-      <w:r>
-        <w:t>1)</w:t>
-      </w:r>
-      <w:r>
-        <w:t xml:space="preserve">Значение </w:t>
-      </w:r>
-      <w:r>
-        <w:rPr>
-          <w:lang w:val="en-US"/>
-        </w:rPr>
-        <w:t>Y</w:t>
-      </w:r>
-      <w:r>
-        <w:t xml:space="preserve"> </w:t>
-      </w:r>
-      <w:r>
-        <w:t>в узле.</w:t>
-      </w:r>
-    </w:p>
-    <w:p>
-      <w:pPr>
-        <w:ind w:firstLine="0"/>
+      <w:r>
         <w:rPr>
           <w:b/>
         </w:rPr>
-      </w:pPr>
-      <w:r>
-        <w:rPr>
-          <w:b/>
-        </w:rPr>
-        <w:t>Пример решения</w:t>
-      </w:r>
-      <w:r>
-        <w:rPr>
-          <w:b/>
-        </w:rPr>
-        <w:t>:</w:t>
-      </w:r>
-    </w:p>
-    <w:p>
-      <w:pPr>
-        <w:ind w:firstLine="0"/>
-      </w:pPr>
+        <w:br/>
+      </w:r>
       <w:r>
         <w:t xml:space="preserve">Нам даны следующие значения узлов </w:t>
       </w:r>
@@ -750,17 +750,23 @@
       <w:r>
         <w:t>:</w:t>
       </w:r>
+      <w:bookmarkStart w:id="0" w:name="_GoBack"/>
+      <w:bookmarkEnd w:id="0"/>
     </w:p>
     <w:p>
       <w:pPr>
         <w:ind w:firstLine="0"/>
       </w:pPr>
       <w:r>
+        <w:rPr>
+          <w:noProof/>
+          <w:lang w:eastAsia="ru-RU"/>
+        </w:rPr>
         <w:drawing>
-          <wp:inline distT="0" distB="0" distL="0" distR="0" wp14:anchorId="44004E63" wp14:editId="6B0EE0E1">
-            <wp:extent cx="4345228" cy="1174675"/>
-            <wp:effectExtent l="0" t="0" r="0" b="6985"/>
-            <wp:docPr id="3" name="Рисунок 3"/>
+          <wp:inline distT="0" distB="0" distL="0" distR="0" wp14:anchorId="4025782C" wp14:editId="45A9F92A">
+            <wp:extent cx="4239217" cy="543001"/>
+            <wp:effectExtent l="0" t="0" r="0" b="9525"/>
+            <wp:docPr id="1" name="Рисунок 1"/>
             <wp:cNvGraphicFramePr>
               <a:graphicFrameLocks xmlns:a="http://schemas.openxmlformats.org/drawingml/2006/main" noChangeAspect="1"/>
             </wp:cNvGraphicFramePr>
@@ -780,55 +786,6 @@
                   <pic:spPr>
                     <a:xfrm>
                       <a:off x="0" y="0"/>
-                      <a:ext cx="4381171" cy="1184392"/>
-                    </a:xfrm>
-                    <a:prstGeom prst="rect">
-                      <a:avLst/>
-                    </a:prstGeom>
-                  </pic:spPr>
-                </pic:pic>
-              </a:graphicData>
-            </a:graphic>
-          </wp:inline>
-        </w:drawing>
-      </w:r>
-      <w:bookmarkStart w:id="0" w:name="_GoBack"/>
-      <w:bookmarkEnd w:id="0"/>
-    </w:p>
-    <w:p>
-      <w:pPr>
-        <w:ind w:firstLine="0"/>
-      </w:pPr>
-      <w:r>
-        <w:rPr>
-          <w:noProof/>
-          <w:lang w:eastAsia="ru-RU"/>
-        </w:rPr>
-        <w:lastRenderedPageBreak/>
-        <w:drawing>
-          <wp:inline distT="0" distB="0" distL="0" distR="0" wp14:anchorId="4025782C" wp14:editId="45A9F92A">
-            <wp:extent cx="4239217" cy="543001"/>
-            <wp:effectExtent l="0" t="0" r="0" b="9525"/>
-            <wp:docPr id="1" name="Рисунок 1"/>
-            <wp:cNvGraphicFramePr>
-              <a:graphicFrameLocks xmlns:a="http://schemas.openxmlformats.org/drawingml/2006/main" noChangeAspect="1"/>
-            </wp:cNvGraphicFramePr>
-            <a:graphic xmlns:a="http://schemas.openxmlformats.org/drawingml/2006/main">
-              <a:graphicData uri="http://schemas.openxmlformats.org/drawingml/2006/picture">
-                <pic:pic xmlns:pic="http://schemas.openxmlformats.org/drawingml/2006/picture">
-                  <pic:nvPicPr>
-                    <pic:cNvPr id="1" name=""/>
-                    <pic:cNvPicPr/>
-                  </pic:nvPicPr>
-                  <pic:blipFill>
-                    <a:blip r:embed="rId7"/>
-                    <a:stretch>
-                      <a:fillRect/>
-                    </a:stretch>
-                  </pic:blipFill>
-                  <pic:spPr>
-                    <a:xfrm>
-                      <a:off x="0" y="0"/>
                       <a:ext cx="4239217" cy="543001"/>
                     </a:xfrm>
                     <a:prstGeom prst="rect">
@@ -884,7 +841,7 @@
                     <pic:cNvPicPr/>
                   </pic:nvPicPr>
                   <pic:blipFill>
-                    <a:blip r:embed="rId8"/>
+                    <a:blip r:embed="rId7"/>
                     <a:stretch>
                       <a:fillRect/>
                     </a:stretch>
